--- a/rb.docx
+++ b/rb.docx
@@ -5,7 +5,6 @@
     <w:p>
       <w:pPr>
         <w:pStyle w:val="Title"/>
-        <w:pBdr/>
         <w:shd w:val="clear" w:fill="F7F7F8"/>
         <w:spacing w:lineRule="auto" w:line="240" w:before="0" w:after="300"/>
         <w:rPr>
@@ -22,7 +21,6 @@
     <w:p>
       <w:pPr>
         <w:pStyle w:val="Title"/>
-        <w:pBdr/>
         <w:shd w:val="clear" w:fill="F7F7F8"/>
         <w:spacing w:lineRule="auto" w:line="240" w:before="0" w:after="300"/>
         <w:rPr>
@@ -42,8 +40,7 @@
     </w:p>
     <w:p>
       <w:pPr>
-        <w:pStyle w:val="Normal1"/>
-        <w:pBdr/>
+        <w:pStyle w:val="LO-normal"/>
         <w:shd w:val="clear" w:fill="F7F7F8"/>
         <w:spacing w:lineRule="auto" w:line="240" w:before="300" w:after="300"/>
         <w:rPr>
@@ -67,7 +64,6 @@
     <w:p>
       <w:pPr>
         <w:pStyle w:val="Heading4"/>
-        <w:pBdr/>
         <w:shd w:val="clear" w:fill="F7F7F8"/>
         <w:spacing w:lineRule="auto" w:line="240" w:before="300" w:after="300"/>
         <w:rPr/>
@@ -97,8 +93,7 @@
     </w:p>
     <w:p>
       <w:pPr>
-        <w:pStyle w:val="Normal1"/>
-        <w:pBdr/>
+        <w:pStyle w:val="LO-normal"/>
         <w:shd w:val="clear" w:fill="F7F7F8"/>
         <w:spacing w:lineRule="auto" w:line="240" w:before="300" w:after="300"/>
         <w:rPr>
@@ -119,7 +114,7 @@
     </w:p>
     <w:p>
       <w:pPr>
-        <w:pStyle w:val="Normal1"/>
+        <w:pStyle w:val="LO-normal"/>
         <w:ind w:left="0" w:hanging="0"/>
         <w:rPr/>
       </w:pPr>
@@ -129,7 +124,7 @@
     </w:p>
     <w:p>
       <w:pPr>
-        <w:pStyle w:val="Normal1"/>
+        <w:pStyle w:val="LO-normal"/>
         <w:ind w:left="720" w:hanging="0"/>
         <w:rPr/>
       </w:pPr>
@@ -174,7 +169,7 @@
     </w:p>
     <w:p>
       <w:pPr>
-        <w:pStyle w:val="Normal1"/>
+        <w:pStyle w:val="LO-normal"/>
         <w:ind w:left="720" w:hanging="0"/>
         <w:rPr/>
       </w:pPr>
@@ -218,7 +213,7 @@
     </w:p>
     <w:p>
       <w:pPr>
-        <w:pStyle w:val="Normal1"/>
+        <w:pStyle w:val="LO-normal"/>
         <w:ind w:left="720" w:hanging="0"/>
         <w:rPr/>
       </w:pPr>
@@ -262,7 +257,7 @@
     </w:p>
     <w:p>
       <w:pPr>
-        <w:pStyle w:val="Normal1"/>
+        <w:pStyle w:val="LO-normal"/>
         <w:ind w:left="720" w:hanging="0"/>
         <w:rPr/>
       </w:pPr>
@@ -304,7 +299,7 @@
     </w:p>
     <w:p>
       <w:pPr>
-        <w:pStyle w:val="Normal1"/>
+        <w:pStyle w:val="LO-normal"/>
         <w:ind w:left="720" w:hanging="0"/>
         <w:rPr/>
       </w:pPr>
@@ -346,7 +341,7 @@
     </w:p>
     <w:p>
       <w:pPr>
-        <w:pStyle w:val="Normal1"/>
+        <w:pStyle w:val="LO-normal"/>
         <w:ind w:left="720" w:hanging="0"/>
         <w:rPr/>
       </w:pPr>
@@ -388,7 +383,7 @@
     </w:p>
     <w:p>
       <w:pPr>
-        <w:pStyle w:val="Normal1"/>
+        <w:pStyle w:val="LO-normal"/>
         <w:ind w:left="720" w:hanging="0"/>
         <w:rPr/>
       </w:pPr>
@@ -430,7 +425,7 @@
     </w:p>
     <w:p>
       <w:pPr>
-        <w:pStyle w:val="Normal1"/>
+        <w:pStyle w:val="LO-normal"/>
         <w:ind w:left="720" w:hanging="0"/>
         <w:rPr/>
       </w:pPr>
@@ -486,7 +481,7 @@
     </w:p>
     <w:p>
       <w:pPr>
-        <w:pStyle w:val="Normal1"/>
+        <w:pStyle w:val="LO-normal"/>
         <w:ind w:left="720" w:hanging="0"/>
         <w:rPr/>
       </w:pPr>
@@ -2592,17 +2587,17 @@
     </w:p>
     <w:p>
       <w:pPr>
-        <w:pStyle w:val="Normal1"/>
-        <w:ind w:left="720" w:hanging="0"/>
-        <w:rPr/>
-      </w:pPr>
-      <w:r>
-        <w:rPr/>
-      </w:r>
-    </w:p>
-    <w:p>
-      <w:pPr>
-        <w:pStyle w:val="Normal1"/>
+        <w:pStyle w:val="LO-normal"/>
+        <w:ind w:left="720" w:hanging="0"/>
+        <w:rPr/>
+      </w:pPr>
+      <w:r>
+        <w:rPr/>
+      </w:r>
+    </w:p>
+    <w:p>
+      <w:pPr>
+        <w:pStyle w:val="LO-normal"/>
         <w:ind w:left="720" w:hanging="0"/>
         <w:rPr/>
       </w:pPr>
@@ -2648,7 +2643,7 @@
     </w:p>
     <w:p>
       <w:pPr>
-        <w:pStyle w:val="Normal1"/>
+        <w:pStyle w:val="LO-normal"/>
         <w:ind w:left="720" w:hanging="0"/>
         <w:rPr/>
       </w:pPr>
@@ -2677,7 +2672,7 @@
     </w:p>
     <w:p>
       <w:pPr>
-        <w:pStyle w:val="Normal1"/>
+        <w:pStyle w:val="LO-normal"/>
         <w:ind w:left="720" w:hanging="0"/>
         <w:rPr/>
       </w:pPr>
@@ -2706,7 +2701,7 @@
     </w:p>
     <w:p>
       <w:pPr>
-        <w:pStyle w:val="Normal1"/>
+        <w:pStyle w:val="LO-normal"/>
         <w:ind w:left="720" w:hanging="0"/>
         <w:rPr/>
       </w:pPr>
@@ -2735,7 +2730,7 @@
     </w:p>
     <w:p>
       <w:pPr>
-        <w:pStyle w:val="Normal1"/>
+        <w:pStyle w:val="LO-normal"/>
         <w:ind w:left="720" w:hanging="0"/>
         <w:rPr/>
       </w:pPr>
@@ -2764,7 +2759,7 @@
     </w:p>
     <w:p>
       <w:pPr>
-        <w:pStyle w:val="Normal1"/>
+        <w:pStyle w:val="LO-normal"/>
         <w:ind w:left="0" w:hanging="0"/>
         <w:rPr/>
       </w:pPr>
@@ -2790,7 +2785,7 @@
 <w:hdr xmlns:o="urn:schemas-microsoft-com:office:office" xmlns:r="http://schemas.openxmlformats.org/officeDocument/2006/relationships" xmlns:v="urn:schemas-microsoft-com:vml" xmlns:w="http://schemas.openxmlformats.org/wordprocessingml/2006/main" xmlns:w10="urn:schemas-microsoft-com:office:word" xmlns:wp="http://schemas.openxmlformats.org/drawingml/2006/wordprocessingDrawing" xmlns:wps="http://schemas.microsoft.com/office/word/2010/wordprocessingShape" xmlns:wpg="http://schemas.microsoft.com/office/word/2010/wordprocessingGroup" xmlns:mc="http://schemas.openxmlformats.org/markup-compatibility/2006" xmlns:wp14="http://schemas.microsoft.com/office/word/2010/wordprocessingDrawing" xmlns:w14="http://schemas.microsoft.com/office/word/2010/wordml" xmlns:w15="http://schemas.microsoft.com/office/word/2012/wordml" mc:Ignorable="w14 wp14 w15">
   <w:p>
     <w:pPr>
-      <w:pStyle w:val="Normal1"/>
+      <w:pStyle w:val="LO-normal"/>
       <w:rPr/>
     </w:pPr>
     <w:r>
@@ -2822,6 +2817,7 @@
     <w:qFormat/>
     <w:pPr>
       <w:widowControl/>
+      <w:suppressAutoHyphens w:val="true"/>
       <w:bidi w:val="0"/>
       <w:spacing w:lineRule="auto" w:line="276" w:before="0" w:after="0"/>
       <w:jc w:val="left"/>
@@ -2837,8 +2833,8 @@
   </w:style>
   <w:style w:type="paragraph" w:styleId="Heading1">
     <w:name w:val="Heading 1"/>
-    <w:basedOn w:val="Normal1"/>
-    <w:next w:val="Normal1"/>
+    <w:basedOn w:val="LO-normal"/>
+    <w:next w:val="LO-normal"/>
     <w:qFormat/>
     <w:pPr>
       <w:keepNext w:val="true"/>
@@ -2853,8 +2849,8 @@
   </w:style>
   <w:style w:type="paragraph" w:styleId="Heading2">
     <w:name w:val="Heading 2"/>
-    <w:basedOn w:val="Normal1"/>
-    <w:next w:val="Normal1"/>
+    <w:basedOn w:val="LO-normal"/>
+    <w:next w:val="LO-normal"/>
     <w:qFormat/>
     <w:pPr>
       <w:keepNext w:val="true"/>
@@ -2870,8 +2866,8 @@
   </w:style>
   <w:style w:type="paragraph" w:styleId="Heading3">
     <w:name w:val="Heading 3"/>
-    <w:basedOn w:val="Normal1"/>
-    <w:next w:val="Normal1"/>
+    <w:basedOn w:val="LO-normal"/>
+    <w:next w:val="LO-normal"/>
     <w:qFormat/>
     <w:pPr>
       <w:keepNext w:val="true"/>
@@ -2888,8 +2884,8 @@
   </w:style>
   <w:style w:type="paragraph" w:styleId="Heading4">
     <w:name w:val="Heading 4"/>
-    <w:basedOn w:val="Normal1"/>
-    <w:next w:val="Normal1"/>
+    <w:basedOn w:val="LO-normal"/>
+    <w:next w:val="LO-normal"/>
     <w:qFormat/>
     <w:pPr>
       <w:keepNext w:val="true"/>
@@ -2905,8 +2901,8 @@
   </w:style>
   <w:style w:type="paragraph" w:styleId="Heading5">
     <w:name w:val="Heading 5"/>
-    <w:basedOn w:val="Normal1"/>
-    <w:next w:val="Normal1"/>
+    <w:basedOn w:val="LO-normal"/>
+    <w:next w:val="LO-normal"/>
     <w:qFormat/>
     <w:pPr>
       <w:keepNext w:val="true"/>
@@ -2922,8 +2918,8 @@
   </w:style>
   <w:style w:type="paragraph" w:styleId="Heading6">
     <w:name w:val="Heading 6"/>
-    <w:basedOn w:val="Normal1"/>
-    <w:next w:val="Normal1"/>
+    <w:basedOn w:val="LO-normal"/>
+    <w:next w:val="LO-normal"/>
     <w:qFormat/>
     <w:pPr>
       <w:keepNext w:val="true"/>
@@ -2996,11 +2992,12 @@
       <w:rFonts w:cs="Arial"/>
     </w:rPr>
   </w:style>
-  <w:style w:type="paragraph" w:styleId="Normal1" w:default="1">
+  <w:style w:type="paragraph" w:styleId="LO-normal" w:default="1">
     <w:name w:val="LO-normal"/>
     <w:qFormat/>
     <w:pPr>
       <w:widowControl/>
+      <w:suppressAutoHyphens w:val="true"/>
       <w:bidi w:val="0"/>
       <w:spacing w:lineRule="auto" w:line="276" w:before="0" w:after="0"/>
       <w:jc w:val="left"/>
@@ -3016,8 +3013,8 @@
   </w:style>
   <w:style w:type="paragraph" w:styleId="Title">
     <w:name w:val="Title"/>
-    <w:basedOn w:val="Normal1"/>
-    <w:next w:val="Normal1"/>
+    <w:basedOn w:val="LO-normal"/>
+    <w:next w:val="LO-normal"/>
     <w:qFormat/>
     <w:pPr>
       <w:keepNext w:val="true"/>
@@ -3032,8 +3029,8 @@
   </w:style>
   <w:style w:type="paragraph" w:styleId="Subtitle">
     <w:name w:val="Subtitle"/>
-    <w:basedOn w:val="Normal1"/>
-    <w:next w:val="Normal1"/>
+    <w:basedOn w:val="LO-normal"/>
+    <w:next w:val="LO-normal"/>
     <w:qFormat/>
     <w:pPr>
       <w:keepNext w:val="true"/>
